--- a/F/Faith.docx
+++ b/F/Faith.docx
@@ -197,781 +197,805 @@
       <w:r>
         <w:t xml:space="preserve">All of the believing in the world secures nothing but condemnation from God. However, one little bit of faith in the object of our Lord Jesus Christ secures salvation. The efficacy of faith lies in the object of faith. Faith is progressive in the Christian life as we grow spiritually, but non-progressive in salvation. See category on </w:t>
       </w:r>
-      <w:hyperlink w:anchor="_D-Faith_and_Grace" w:history="1">
+      <w:hyperlink r:id="rId7" w:history="1">
         <w:r>
           <w:rPr>
             <w:rStyle w:val="Hyperlink"/>
           </w:rPr>
-          <w:t>Grace and Faith Union</w:t>
+          <w:t>Faith and Grace</w:t>
         </w:r>
-      </w:hyperlink>
-      <w:r>
-        <w:t>.</w:t>
-      </w:r>
-    </w:p>
-    <w:p>
-      <w:pPr>
-        <w:pStyle w:val="NoSpacing"/>
-      </w:pPr>
-      <w:r>
-        <w:t xml:space="preserve">Your mathematical ability </w:t>
-      </w:r>
-      <w:r>
-        <w:t>wa</w:t>
-      </w:r>
-      <w:r>
-        <w:t>s based on faith</w:t>
-      </w:r>
-      <w:r>
-        <w:t xml:space="preserve"> when you learned that </w:t>
-      </w:r>
-      <w:r>
-        <w:t>2 + 2 = 4.</w:t>
-      </w:r>
-      <w:r>
-        <w:t xml:space="preserve"> </w:t>
-      </w:r>
-      <w:r>
-        <w:t>Your geographical knowledge is often based on faith.</w:t>
-      </w:r>
-      <w:r>
-        <w:t xml:space="preserve"> </w:t>
-      </w:r>
-      <w:r>
-        <w:t>Christians wince when you call faith a system of thinking.</w:t>
-      </w:r>
-      <w:r>
-        <w:t xml:space="preserve"> </w:t>
-      </w:r>
-    </w:p>
-    <w:p>
-      <w:pPr>
-        <w:pStyle w:val="NoSpacing"/>
-      </w:pPr>
-      <w:r>
-        <w:t>The word “h</w:t>
-      </w:r>
-      <w:r>
-        <w:t>eart</w:t>
-      </w:r>
-      <w:r>
-        <w:t>”</w:t>
-      </w:r>
-      <w:r>
-        <w:t xml:space="preserve"> in the Bible </w:t>
-      </w:r>
-      <w:r>
-        <w:t>does</w:t>
-      </w:r>
-      <w:r>
-        <w:t xml:space="preserve"> not emphasizing the heart-pump</w:t>
-      </w:r>
-      <w:r>
-        <w:t xml:space="preserve">, but </w:t>
-      </w:r>
-      <w:r>
-        <w:t>emphasiz</w:t>
-      </w:r>
-      <w:r>
-        <w:t>es</w:t>
-      </w:r>
-      <w:r>
-        <w:t xml:space="preserve"> a system of perception.</w:t>
-      </w:r>
-      <w:r>
-        <w:t xml:space="preserve"> </w:t>
-      </w:r>
-      <w:r>
-        <w:t>There is a head knowledge</w:t>
-      </w:r>
-      <w:r>
-        <w:t xml:space="preserve"> that</w:t>
-      </w:r>
-      <w:r>
-        <w:t xml:space="preserve"> the Bible calls </w:t>
-      </w:r>
-      <w:r>
-        <w:rPr>
-          <w:i/>
-          <w:iCs/>
-        </w:rPr>
-        <w:t>gnosis</w:t>
-      </w:r>
-      <w:r>
-        <w:rPr>
-          <w:i/>
-          <w:iCs/>
-        </w:rPr>
-        <w:t xml:space="preserve"> </w:t>
-      </w:r>
-      <w:r>
-        <w:t>– the Greek word for knowledge</w:t>
-      </w:r>
-      <w:r>
-        <w:t xml:space="preserve">. </w:t>
-      </w:r>
-      <w:r>
-        <w:t>T</w:t>
-      </w:r>
-      <w:r>
-        <w:t xml:space="preserve">here is </w:t>
-      </w:r>
-      <w:r>
-        <w:t xml:space="preserve">also </w:t>
-      </w:r>
-      <w:r>
-        <w:t xml:space="preserve">believed knowledge </w:t>
-      </w:r>
-      <w:r>
-        <w:t>that</w:t>
-      </w:r>
-      <w:r>
-        <w:t xml:space="preserve"> the Bible calls </w:t>
-      </w:r>
-      <w:r>
-        <w:rPr>
-          <w:i/>
-          <w:iCs/>
-        </w:rPr>
-        <w:t>epignosis</w:t>
-      </w:r>
-      <w:r>
-        <w:rPr>
-          <w:i/>
-          <w:iCs/>
-        </w:rPr>
-        <w:t xml:space="preserve"> </w:t>
-      </w:r>
-      <w:r>
-        <w:t xml:space="preserve">– the Greek word for </w:t>
-      </w:r>
-      <w:r>
-        <w:t xml:space="preserve">full </w:t>
-      </w:r>
-      <w:r>
-        <w:t>knowledge</w:t>
-      </w:r>
-      <w:r>
-        <w:t>.</w:t>
-      </w:r>
-      <w:r>
-        <w:t xml:space="preserve"> </w:t>
-      </w:r>
-    </w:p>
-    <w:p>
-      <w:pPr>
-        <w:pStyle w:val="NoSpacing"/>
-      </w:pPr>
-      <w:r>
-        <w:t>Faith is also a non-meritorious system of thinking</w:t>
-      </w:r>
-      <w:r>
-        <w:t xml:space="preserve"> and </w:t>
-      </w:r>
-      <w:r>
-        <w:t>understanding that involves volition.</w:t>
-      </w:r>
-      <w:r>
-        <w:t xml:space="preserve"> When y</w:t>
-      </w:r>
-      <w:r>
-        <w:t xml:space="preserve">ou </w:t>
-      </w:r>
-      <w:r>
-        <w:t>listen to the communication of</w:t>
-      </w:r>
-      <w:r>
-        <w:t xml:space="preserve"> Bible doctrine</w:t>
-      </w:r>
-      <w:r>
-        <w:t xml:space="preserve"> while filled with the Holy Spirit, God the Holy Spirit teaches your human spirit so you can comprehend the spiritual information. The Holy Spirit then transfers that spiritually understood information to the left lobe of your soul as </w:t>
-      </w:r>
-      <w:r>
-        <w:rPr>
-          <w:i/>
-          <w:iCs/>
-        </w:rPr>
-        <w:t>gnosis</w:t>
-      </w:r>
-      <w:r>
-        <w:t xml:space="preserve">. Now, you must believe that Bible doctrine to allow the Holy Spirit to convert </w:t>
-      </w:r>
-      <w:r>
-        <w:rPr>
-          <w:i/>
-          <w:iCs/>
-        </w:rPr>
-        <w:t>gnosis</w:t>
-      </w:r>
-      <w:r>
-        <w:t xml:space="preserve"> into </w:t>
-      </w:r>
-      <w:r>
-        <w:rPr>
-          <w:i/>
-          <w:iCs/>
-        </w:rPr>
-        <w:t>epignosis</w:t>
-      </w:r>
-      <w:r>
-        <w:t xml:space="preserve"> and transfer it to the right lobe of your soul also called the heart. This </w:t>
-      </w:r>
-      <w:r>
-        <w:rPr>
-          <w:i/>
-          <w:iCs/>
-        </w:rPr>
-        <w:t>epignosis</w:t>
-      </w:r>
-      <w:r>
-        <w:t xml:space="preserve"> Bible doctrine is now applicable to the situations and problems in life. </w:t>
-      </w:r>
-    </w:p>
-    <w:p>
-      <w:pPr>
-        <w:pStyle w:val="NoSpacing"/>
-      </w:pPr>
-      <w:r>
-        <w:t>W</w:t>
-      </w:r>
-      <w:r>
-        <w:t xml:space="preserve">hen people start rejecting the principle of faith altogether as a system of perception, they get into </w:t>
-      </w:r>
-      <w:r>
-        <w:t>problems</w:t>
-      </w:r>
-      <w:r>
-        <w:t xml:space="preserve">. For example, it takes a lot less faith to believe the </w:t>
-      </w:r>
-      <w:r>
-        <w:t>biblical</w:t>
-      </w:r>
-      <w:r>
-        <w:t xml:space="preserve"> account of God and creation than </w:t>
-      </w:r>
-      <w:r>
-        <w:t xml:space="preserve">believing the unproven theory of </w:t>
-      </w:r>
-      <w:r>
-        <w:t>evolution with all its stages and gaps.</w:t>
-      </w:r>
-    </w:p>
-    <w:p>
-      <w:pPr>
-        <w:pStyle w:val="NoSpacing"/>
-      </w:pPr>
-      <w:r>
-        <w:t xml:space="preserve">The Greek noun for faith is </w:t>
-      </w:r>
-      <w:r>
-        <w:rPr>
-          <w:lang w:val="el-GR"/>
-        </w:rPr>
-        <w:t>πίστις</w:t>
-      </w:r>
-      <w:r>
-        <w:t xml:space="preserve"> (</w:t>
-      </w:r>
-      <w:proofErr w:type="spellStart"/>
-      <w:r>
-        <w:t>pistis</w:t>
-      </w:r>
-      <w:proofErr w:type="spellEnd"/>
-      <w:r>
-        <w:t xml:space="preserve">) and means to believe. The verb form to believe is </w:t>
-      </w:r>
-      <w:r>
-        <w:rPr>
-          <w:lang w:val="el-GR"/>
-        </w:rPr>
-        <w:t>πιστεύω</w:t>
-      </w:r>
-      <w:r>
-        <w:t xml:space="preserve"> (</w:t>
-      </w:r>
-      <w:proofErr w:type="spellStart"/>
-      <w:r>
-        <w:t>pisteuo</w:t>
-      </w:r>
-      <w:proofErr w:type="spellEnd"/>
-      <w:r>
-        <w:t>). To believe in Christ, therefore is to have faith in Christ. To have faith in Christ is to believe in Christ. Faith is the only means of entering God’s plan of grace. Heb. 11:1.</w:t>
-      </w:r>
-    </w:p>
-    <w:p>
-      <w:pPr>
-        <w:pStyle w:val="Verses"/>
-      </w:pPr>
-      <w:r>
-        <w:t>“Now faith is the assurance of things hoped for, the conviction of things not seen.” (Hebrews 11:1, NASB)</w:t>
-      </w:r>
-    </w:p>
-    <w:p>
-      <w:pPr>
-        <w:pStyle w:val="NoSpacing"/>
-      </w:pPr>
-      <w:r>
-        <w:t xml:space="preserve">In </w:t>
-      </w:r>
-      <w:r>
-        <w:t>Hebrews 11:1</w:t>
-      </w:r>
-      <w:r>
-        <w:t>, “t</w:t>
-      </w:r>
-      <w:r>
-        <w:t xml:space="preserve">he </w:t>
-      </w:r>
-      <w:r>
-        <w:t>assurance”</w:t>
-      </w:r>
-      <w:r>
-        <w:t xml:space="preserve"> </w:t>
-      </w:r>
-      <w:r>
-        <w:t xml:space="preserve">is </w:t>
-      </w:r>
-      <w:r>
-        <w:rPr>
-          <w:lang w:val="el-GR"/>
-        </w:rPr>
-        <w:t>υ</w:t>
-      </w:r>
-      <w:r>
-        <w:t>̔</w:t>
-      </w:r>
-      <w:proofErr w:type="spellStart"/>
-      <w:r>
-        <w:rPr>
-          <w:lang w:val="el-GR"/>
-        </w:rPr>
-        <w:t>πο</w:t>
-      </w:r>
-      <w:proofErr w:type="spellEnd"/>
-      <w:r>
-        <w:t>́</w:t>
-      </w:r>
-      <w:proofErr w:type="spellStart"/>
-      <w:r>
-        <w:rPr>
-          <w:lang w:val="el-GR"/>
-        </w:rPr>
-        <w:t>στασις</w:t>
-      </w:r>
-      <w:proofErr w:type="spellEnd"/>
-      <w:r>
-        <w:t xml:space="preserve"> (</w:t>
-      </w:r>
-      <w:proofErr w:type="spellStart"/>
-      <w:r>
-        <w:t>hupostasis</w:t>
-      </w:r>
-      <w:proofErr w:type="spellEnd"/>
-      <w:r>
-        <w:t xml:space="preserve">) in the Greek refers to a </w:t>
-      </w:r>
-      <w:r>
-        <w:t>contract</w:t>
-      </w:r>
-      <w:r>
-        <w:t xml:space="preserve"> by</w:t>
-      </w:r>
-      <w:r>
-        <w:t xml:space="preserve"> which you had agreed to abide by. Faith is a contract with God</w:t>
-      </w:r>
-      <w:r>
-        <w:t>.</w:t>
-      </w:r>
-      <w:r>
-        <w:t xml:space="preserve"> God promises to provide if you believe </w:t>
-      </w:r>
-      <w:r>
-        <w:t>H</w:t>
-      </w:r>
-      <w:r>
-        <w:t>im.</w:t>
-      </w:r>
-      <w:r>
-        <w:t xml:space="preserve"> God p</w:t>
-      </w:r>
-      <w:r>
-        <w:t xml:space="preserve">rovides all </w:t>
-      </w:r>
-      <w:r>
-        <w:t xml:space="preserve">of the grace resources </w:t>
-      </w:r>
-      <w:r>
-        <w:t>necessary for function in the Christian way of life.</w:t>
-      </w:r>
-      <w:r>
-        <w:t xml:space="preserve"> God p</w:t>
-      </w:r>
-      <w:r>
-        <w:t xml:space="preserve">rovides cleansing </w:t>
-      </w:r>
-      <w:r>
-        <w:t xml:space="preserve">of all sin </w:t>
-      </w:r>
-      <w:r>
-        <w:t xml:space="preserve">when </w:t>
-      </w:r>
-      <w:r>
-        <w:t>you</w:t>
-      </w:r>
-      <w:r>
-        <w:t xml:space="preserve"> get out of line</w:t>
-      </w:r>
-      <w:r>
-        <w:t xml:space="preserve"> and name your known sins to God the Father</w:t>
-      </w:r>
-      <w:r>
-        <w:t>.</w:t>
-      </w:r>
-      <w:r>
-        <w:t xml:space="preserve"> 1 John 1:9.</w:t>
-      </w:r>
-    </w:p>
-    <w:p>
-      <w:pPr>
-        <w:pStyle w:val="Verses"/>
-      </w:pPr>
-      <w:r>
-        <w:t>“If we confess our sins, He is faithful and righteous to forgive us our sins and to cleanse us from all unrighteousness.” (1 John 1:9, NASB)</w:t>
-      </w:r>
-    </w:p>
-    <w:p>
-      <w:pPr>
-        <w:pStyle w:val="NoSpacing"/>
-      </w:pPr>
-      <w:r>
-        <w:t xml:space="preserve">In </w:t>
-      </w:r>
-      <w:r>
-        <w:t>Hebrews 11:1</w:t>
-      </w:r>
-      <w:r>
-        <w:t>, “h</w:t>
-      </w:r>
-      <w:r>
-        <w:t>oped for</w:t>
-      </w:r>
-      <w:r>
-        <w:t>”</w:t>
-      </w:r>
-      <w:r>
-        <w:t xml:space="preserve"> </w:t>
-      </w:r>
-      <w:r>
-        <w:t>does</w:t>
-      </w:r>
-      <w:r>
-        <w:t xml:space="preserve"> not </w:t>
-      </w:r>
-      <w:r>
-        <w:t>mean “</w:t>
-      </w:r>
-      <w:r>
-        <w:t>I hope so</w:t>
-      </w:r>
-      <w:r>
-        <w:t>.”</w:t>
-      </w:r>
-      <w:r>
-        <w:t xml:space="preserve"> </w:t>
-      </w:r>
-      <w:r>
-        <w:t>I</w:t>
-      </w:r>
-      <w:r>
-        <w:t>n the Greek</w:t>
-      </w:r>
-      <w:r>
-        <w:t>, it</w:t>
-      </w:r>
-      <w:r>
-        <w:t xml:space="preserve"> </w:t>
-      </w:r>
-      <w:r>
-        <w:t>is the p</w:t>
-      </w:r>
-      <w:r>
-        <w:t>resent passive participle</w:t>
-      </w:r>
-      <w:r>
-        <w:t xml:space="preserve"> of </w:t>
-      </w:r>
-      <w:r>
-        <w:rPr>
-          <w:lang w:val="el-GR"/>
-        </w:rPr>
-        <w:t>ε</w:t>
-      </w:r>
-      <w:r>
-        <w:t>̓</w:t>
-      </w:r>
-      <w:proofErr w:type="spellStart"/>
-      <w:r>
-        <w:rPr>
-          <w:lang w:val="el-GR"/>
-        </w:rPr>
-        <w:t>λπι</w:t>
-      </w:r>
-      <w:proofErr w:type="spellEnd"/>
-      <w:r>
-        <w:t>́</w:t>
-      </w:r>
-      <w:r>
-        <w:rPr>
-          <w:lang w:val="el-GR"/>
-        </w:rPr>
-        <w:t>ζω</w:t>
-      </w:r>
-      <w:r>
-        <w:t xml:space="preserve"> (</w:t>
-      </w:r>
-      <w:proofErr w:type="spellStart"/>
-      <w:r>
-        <w:t>elpizo</w:t>
-      </w:r>
-      <w:proofErr w:type="spellEnd"/>
-      <w:r>
-        <w:t>̄) and refers to</w:t>
-      </w:r>
-      <w:r>
-        <w:t xml:space="preserve"> a reality, a confidence</w:t>
-      </w:r>
-      <w:r>
-        <w:t xml:space="preserve"> and means “</w:t>
-      </w:r>
-      <w:r>
-        <w:t>I know so</w:t>
-      </w:r>
-      <w:r>
-        <w:t xml:space="preserve">” regarding our confidence in future </w:t>
-      </w:r>
-      <w:r>
-        <w:t>things</w:t>
-      </w:r>
-      <w:r>
-        <w:t>. W</w:t>
-      </w:r>
-      <w:r>
-        <w:t>e receive confidence when we operate by faith</w:t>
-      </w:r>
-      <w:r>
-        <w:t xml:space="preserve"> and we learn by faith. </w:t>
-      </w:r>
-      <w:r>
-        <w:t xml:space="preserve">Heaven should be just as </w:t>
-      </w:r>
-      <w:r>
-        <w:t xml:space="preserve">certain in your mind </w:t>
-      </w:r>
-      <w:r>
-        <w:t xml:space="preserve">as the </w:t>
-      </w:r>
-      <w:r>
-        <w:t>state or city</w:t>
-      </w:r>
-      <w:r>
-        <w:t xml:space="preserve"> </w:t>
-      </w:r>
-      <w:r>
-        <w:t xml:space="preserve">where you now live. </w:t>
-      </w:r>
-      <w:r>
-        <w:t>Confidence</w:t>
-      </w:r>
-      <w:r>
-        <w:t xml:space="preserve"> means </w:t>
-      </w:r>
-      <w:r>
-        <w:t xml:space="preserve">you know </w:t>
-      </w:r>
-      <w:r>
-        <w:t xml:space="preserve">that </w:t>
-      </w:r>
-      <w:r>
-        <w:t>you are going to heaven. That is your privilege as a believer.</w:t>
-      </w:r>
-      <w:r>
-        <w:t xml:space="preserve"> A t</w:t>
-      </w:r>
-      <w:r>
-        <w:t>ranslation</w:t>
-      </w:r>
-      <w:r>
-        <w:t xml:space="preserve"> of </w:t>
-      </w:r>
-      <w:r>
-        <w:t>Hebrews 11:1</w:t>
-      </w:r>
-      <w:r>
-        <w:t xml:space="preserve"> is,</w:t>
-      </w:r>
-      <w:r>
-        <w:t xml:space="preserve"> </w:t>
-      </w:r>
-      <w:r>
-        <w:t>“</w:t>
-      </w:r>
-      <w:r>
-        <w:t>Now faith (non-meritorious system of thinking) keeps on being the contract of things which we have not seen but have absolute confidence.</w:t>
-      </w:r>
-      <w:r>
-        <w:t>”</w:t>
-      </w:r>
-    </w:p>
-    <w:p>
-      <w:pPr>
-        <w:pStyle w:val="NoSpacing"/>
-      </w:pPr>
-      <w:r>
-        <w:t>Faith makes your salvation real</w:t>
-      </w:r>
-      <w:r>
-        <w:t xml:space="preserve"> and</w:t>
-      </w:r>
-      <w:r>
-        <w:t xml:space="preserve"> gives you confidence in </w:t>
-      </w:r>
-      <w:r>
-        <w:t>the spiritual life</w:t>
-      </w:r>
-      <w:r>
-        <w:t>. You feed your faith with the Word</w:t>
-      </w:r>
-      <w:r>
-        <w:t>. “</w:t>
-      </w:r>
-      <w:r>
-        <w:t>The evidence of things not seen</w:t>
-      </w:r>
-      <w:r>
-        <w:t>” refers to f</w:t>
-      </w:r>
-      <w:r>
-        <w:t xml:space="preserve">aith </w:t>
-      </w:r>
-      <w:r>
-        <w:t>s</w:t>
-      </w:r>
-      <w:r>
-        <w:t xml:space="preserve">s the substance </w:t>
-      </w:r>
-      <w:r>
-        <w:t>–</w:t>
-      </w:r>
-      <w:r>
-        <w:t xml:space="preserve"> </w:t>
-      </w:r>
-      <w:r>
-        <w:t xml:space="preserve">the </w:t>
-      </w:r>
-      <w:r>
-        <w:t>contract.</w:t>
-      </w:r>
-      <w:r>
-        <w:t xml:space="preserve"> </w:t>
-      </w:r>
-      <w:r>
-        <w:t xml:space="preserve">Faith is the </w:t>
-      </w:r>
-      <w:r>
-        <w:lastRenderedPageBreak/>
-        <w:t xml:space="preserve">evidence </w:t>
-      </w:r>
-      <w:r>
-        <w:t>–</w:t>
-      </w:r>
-      <w:r>
-        <w:t xml:space="preserve"> </w:t>
-      </w:r>
-      <w:r>
-        <w:t xml:space="preserve">a </w:t>
-      </w:r>
-      <w:r>
-        <w:t xml:space="preserve">legal term </w:t>
-      </w:r>
-      <w:r>
-        <w:t>that</w:t>
-      </w:r>
-      <w:r>
-        <w:t xml:space="preserve"> means proof or reality.</w:t>
-      </w:r>
-      <w:r>
-        <w:t xml:space="preserve"> “</w:t>
-      </w:r>
-      <w:r>
-        <w:t>Things</w:t>
-      </w:r>
-      <w:r>
-        <w:t>”</w:t>
-      </w:r>
-      <w:r>
-        <w:t xml:space="preserve"> </w:t>
-      </w:r>
-      <w:r>
-        <w:t xml:space="preserve">is </w:t>
-      </w:r>
-      <w:proofErr w:type="spellStart"/>
-      <w:r>
-        <w:rPr>
-          <w:lang w:val="el-GR"/>
-        </w:rPr>
-        <w:t>πρα</w:t>
-      </w:r>
-      <w:proofErr w:type="spellEnd"/>
-      <w:r>
-        <w:t>͂</w:t>
-      </w:r>
-      <w:proofErr w:type="spellStart"/>
-      <w:r>
-        <w:rPr>
-          <w:lang w:val="el-GR"/>
-        </w:rPr>
-        <w:t>γμα</w:t>
-      </w:r>
-      <w:proofErr w:type="spellEnd"/>
-      <w:r>
-        <w:t xml:space="preserve"> (pragma) and refers to a </w:t>
-      </w:r>
-      <w:r>
-        <w:t>transaction</w:t>
-      </w:r>
-      <w:r>
-        <w:t>. “</w:t>
-      </w:r>
-      <w:r>
-        <w:t xml:space="preserve">Not </w:t>
-      </w:r>
-      <w:r>
-        <w:t>seen” is the proof of transactions not observed.</w:t>
-      </w:r>
-    </w:p>
-    <w:p>
-      <w:pPr>
-        <w:pStyle w:val="NoSpacing"/>
-      </w:pPr>
-      <w:r>
-        <w:t xml:space="preserve">A believer can use rationalism and empiricism in their job in a bona fide way. Rationalism is the use of the mind and is an intellectual approach.  Empiricism is the use of the senses to draw conclusions. Neither rationalism nor empiricism ever reveal spiritual truth. Spiritual IQ or the amount of </w:t>
-      </w:r>
-      <w:r>
-        <w:rPr>
-          <w:i/>
-          <w:iCs/>
-        </w:rPr>
-        <w:t>epignosis</w:t>
-      </w:r>
-      <w:r>
-        <w:t xml:space="preserve"> in the soul is developed by faith-transfer. See category on </w:t>
-      </w:r>
-      <w:hyperlink w:anchor="_Grace_Apparatus_For" w:history="1">
         <w:r>
           <w:rPr>
             <w:rStyle w:val="Hyperlink"/>
           </w:rPr>
-          <w:t>Grace Apparatus for Perception</w:t>
+          <w:t xml:space="preserve"> </w:t>
+        </w:r>
+        <w:r>
+          <w:rPr>
+            <w:rStyle w:val="Hyperlink"/>
+          </w:rPr>
+          <w:t>Union</w:t>
+        </w:r>
+      </w:hyperlink>
+      <w:r>
+        <w:t>.</w:t>
+      </w:r>
+    </w:p>
+    <w:p>
+      <w:pPr>
+        <w:pStyle w:val="NoSpacing"/>
+      </w:pPr>
+      <w:r>
+        <w:t xml:space="preserve">Your mathematical ability </w:t>
+      </w:r>
+      <w:r>
+        <w:t>wa</w:t>
+      </w:r>
+      <w:r>
+        <w:t>s based on faith</w:t>
+      </w:r>
+      <w:r>
+        <w:t xml:space="preserve"> when you learned that </w:t>
+      </w:r>
+      <w:r>
+        <w:t>2 + 2 = 4.</w:t>
+      </w:r>
+      <w:r>
+        <w:t xml:space="preserve"> </w:t>
+      </w:r>
+      <w:r>
+        <w:t>Your geographical knowledge is often based on faith.</w:t>
+      </w:r>
+      <w:r>
+        <w:t xml:space="preserve"> </w:t>
+      </w:r>
+      <w:r>
+        <w:t>Christians wince when you call faith a system of thinking.</w:t>
+      </w:r>
+      <w:r>
+        <w:t xml:space="preserve"> </w:t>
+      </w:r>
+    </w:p>
+    <w:p>
+      <w:pPr>
+        <w:pStyle w:val="NoSpacing"/>
+      </w:pPr>
+      <w:r>
+        <w:t>The word “h</w:t>
+      </w:r>
+      <w:r>
+        <w:t>eart</w:t>
+      </w:r>
+      <w:r>
+        <w:t>”</w:t>
+      </w:r>
+      <w:r>
+        <w:t xml:space="preserve"> in the Bible </w:t>
+      </w:r>
+      <w:r>
+        <w:t>does</w:t>
+      </w:r>
+      <w:r>
+        <w:t xml:space="preserve"> not emphasizing the heart-pump</w:t>
+      </w:r>
+      <w:r>
+        <w:t xml:space="preserve">, but </w:t>
+      </w:r>
+      <w:r>
+        <w:t>emphasiz</w:t>
+      </w:r>
+      <w:r>
+        <w:t>es</w:t>
+      </w:r>
+      <w:r>
+        <w:t xml:space="preserve"> a system of perception.</w:t>
+      </w:r>
+      <w:r>
+        <w:t xml:space="preserve"> </w:t>
+      </w:r>
+      <w:r>
+        <w:t>There is a head knowledge</w:t>
+      </w:r>
+      <w:r>
+        <w:t xml:space="preserve"> that</w:t>
+      </w:r>
+      <w:r>
+        <w:t xml:space="preserve"> the Bible calls </w:t>
+      </w:r>
+      <w:r>
+        <w:rPr>
+          <w:i/>
+          <w:iCs/>
+        </w:rPr>
+        <w:t>gnosis</w:t>
+      </w:r>
+      <w:r>
+        <w:rPr>
+          <w:i/>
+          <w:iCs/>
+        </w:rPr>
+        <w:t xml:space="preserve"> </w:t>
+      </w:r>
+      <w:r>
+        <w:t>– the Greek word for knowledge</w:t>
+      </w:r>
+      <w:r>
+        <w:t xml:space="preserve">. </w:t>
+      </w:r>
+      <w:r>
+        <w:t>T</w:t>
+      </w:r>
+      <w:r>
+        <w:t xml:space="preserve">here is </w:t>
+      </w:r>
+      <w:r>
+        <w:t xml:space="preserve">also </w:t>
+      </w:r>
+      <w:r>
+        <w:t xml:space="preserve">believed knowledge </w:t>
+      </w:r>
+      <w:r>
+        <w:t>that</w:t>
+      </w:r>
+      <w:r>
+        <w:t xml:space="preserve"> the Bible calls </w:t>
+      </w:r>
+      <w:r>
+        <w:rPr>
+          <w:i/>
+          <w:iCs/>
+        </w:rPr>
+        <w:t>epignosis</w:t>
+      </w:r>
+      <w:r>
+        <w:rPr>
+          <w:i/>
+          <w:iCs/>
+        </w:rPr>
+        <w:t xml:space="preserve"> </w:t>
+      </w:r>
+      <w:r>
+        <w:t xml:space="preserve">– the Greek word for </w:t>
+      </w:r>
+      <w:r>
+        <w:t xml:space="preserve">full </w:t>
+      </w:r>
+      <w:r>
+        <w:t>knowledge</w:t>
+      </w:r>
+      <w:r>
+        <w:t>.</w:t>
+      </w:r>
+      <w:r>
+        <w:t xml:space="preserve"> </w:t>
+      </w:r>
+    </w:p>
+    <w:p>
+      <w:pPr>
+        <w:pStyle w:val="NoSpacing"/>
+      </w:pPr>
+      <w:r>
+        <w:t>Faith is also a non-meritorious system of thinking</w:t>
+      </w:r>
+      <w:r>
+        <w:t xml:space="preserve"> and </w:t>
+      </w:r>
+      <w:r>
+        <w:t>understanding that involves volition.</w:t>
+      </w:r>
+      <w:r>
+        <w:t xml:space="preserve"> When y</w:t>
+      </w:r>
+      <w:r>
+        <w:t xml:space="preserve">ou </w:t>
+      </w:r>
+      <w:r>
+        <w:t>listen to the communication of</w:t>
+      </w:r>
+      <w:r>
+        <w:t xml:space="preserve"> Bible doctrine</w:t>
+      </w:r>
+      <w:r>
+        <w:t xml:space="preserve"> while filled with the Holy Spirit, God the Holy Spirit teaches your human spirit so you can comprehend the spiritual information. The Holy Spirit then transfers that spiritually understood information to the left lobe of your soul as </w:t>
+      </w:r>
+      <w:r>
+        <w:rPr>
+          <w:i/>
+          <w:iCs/>
+        </w:rPr>
+        <w:t>gnosis</w:t>
+      </w:r>
+      <w:r>
+        <w:t xml:space="preserve">. Now, you must believe that Bible doctrine to allow the Holy Spirit to convert </w:t>
+      </w:r>
+      <w:r>
+        <w:rPr>
+          <w:i/>
+          <w:iCs/>
+        </w:rPr>
+        <w:t>gnosis</w:t>
+      </w:r>
+      <w:r>
+        <w:t xml:space="preserve"> into </w:t>
+      </w:r>
+      <w:r>
+        <w:rPr>
+          <w:i/>
+          <w:iCs/>
+        </w:rPr>
+        <w:t>epignosis</w:t>
+      </w:r>
+      <w:r>
+        <w:t xml:space="preserve"> and transfer it to the right lobe of your soul also called the heart. This </w:t>
+      </w:r>
+      <w:r>
+        <w:rPr>
+          <w:i/>
+          <w:iCs/>
+        </w:rPr>
+        <w:t>epignosis</w:t>
+      </w:r>
+      <w:r>
+        <w:t xml:space="preserve"> Bible doctrine is now applicable to the situations and problems in life. </w:t>
+      </w:r>
+    </w:p>
+    <w:p>
+      <w:pPr>
+        <w:pStyle w:val="NoSpacing"/>
+      </w:pPr>
+      <w:r>
+        <w:t>W</w:t>
+      </w:r>
+      <w:r>
+        <w:t xml:space="preserve">hen people start rejecting the principle of faith altogether as a system of perception, they get into </w:t>
+      </w:r>
+      <w:r>
+        <w:t>problems</w:t>
+      </w:r>
+      <w:r>
+        <w:t xml:space="preserve">. For example, it takes a lot less faith to believe the </w:t>
+      </w:r>
+      <w:r>
+        <w:t>biblical</w:t>
+      </w:r>
+      <w:r>
+        <w:t xml:space="preserve"> account of God and creation than </w:t>
+      </w:r>
+      <w:r>
+        <w:t xml:space="preserve">believing the unproven theory of </w:t>
+      </w:r>
+      <w:r>
+        <w:t>evolution with all its stages and gaps.</w:t>
+      </w:r>
+    </w:p>
+    <w:p>
+      <w:pPr>
+        <w:pStyle w:val="NoSpacing"/>
+      </w:pPr>
+      <w:r>
+        <w:t xml:space="preserve">The Greek noun for faith is </w:t>
+      </w:r>
+      <w:r>
+        <w:rPr>
+          <w:lang w:val="el-GR"/>
+        </w:rPr>
+        <w:t>πίστις</w:t>
+      </w:r>
+      <w:r>
+        <w:t xml:space="preserve"> (</w:t>
+      </w:r>
+      <w:proofErr w:type="spellStart"/>
+      <w:r>
+        <w:t>pistis</w:t>
+      </w:r>
+      <w:proofErr w:type="spellEnd"/>
+      <w:r>
+        <w:t xml:space="preserve">) and means to believe. The verb form to believe is </w:t>
+      </w:r>
+      <w:r>
+        <w:rPr>
+          <w:lang w:val="el-GR"/>
+        </w:rPr>
+        <w:t>πιστεύω</w:t>
+      </w:r>
+      <w:r>
+        <w:t xml:space="preserve"> (</w:t>
+      </w:r>
+      <w:proofErr w:type="spellStart"/>
+      <w:r>
+        <w:t>pisteuo</w:t>
+      </w:r>
+      <w:proofErr w:type="spellEnd"/>
+      <w:r>
+        <w:t>). To believe in Christ, therefore is to have faith in Christ. To have faith in Christ is to believe in Christ. Faith is the only means of entering God’s plan of grace. Heb. 11:1.</w:t>
+      </w:r>
+    </w:p>
+    <w:p>
+      <w:pPr>
+        <w:pStyle w:val="Verses"/>
+      </w:pPr>
+      <w:r>
+        <w:t>“Now faith is the assurance of things hoped for, the conviction of things not seen.” (Hebrews 11:1, NASB)</w:t>
+      </w:r>
+    </w:p>
+    <w:p>
+      <w:pPr>
+        <w:pStyle w:val="NoSpacing"/>
+      </w:pPr>
+      <w:r>
+        <w:t xml:space="preserve">In </w:t>
+      </w:r>
+      <w:r>
+        <w:t>Hebrews 11:1</w:t>
+      </w:r>
+      <w:r>
+        <w:t>, “t</w:t>
+      </w:r>
+      <w:r>
+        <w:t xml:space="preserve">he </w:t>
+      </w:r>
+      <w:r>
+        <w:t>assurance”</w:t>
+      </w:r>
+      <w:r>
+        <w:t xml:space="preserve"> </w:t>
+      </w:r>
+      <w:r>
+        <w:t xml:space="preserve">is </w:t>
+      </w:r>
+      <w:r>
+        <w:rPr>
+          <w:lang w:val="el-GR"/>
+        </w:rPr>
+        <w:t>υ</w:t>
+      </w:r>
+      <w:r>
+        <w:t>̔</w:t>
+      </w:r>
+      <w:proofErr w:type="spellStart"/>
+      <w:r>
+        <w:rPr>
+          <w:lang w:val="el-GR"/>
+        </w:rPr>
+        <w:t>πο</w:t>
+      </w:r>
+      <w:proofErr w:type="spellEnd"/>
+      <w:r>
+        <w:t>́</w:t>
+      </w:r>
+      <w:proofErr w:type="spellStart"/>
+      <w:r>
+        <w:rPr>
+          <w:lang w:val="el-GR"/>
+        </w:rPr>
+        <w:t>στασις</w:t>
+      </w:r>
+      <w:proofErr w:type="spellEnd"/>
+      <w:r>
+        <w:t xml:space="preserve"> (</w:t>
+      </w:r>
+      <w:proofErr w:type="spellStart"/>
+      <w:r>
+        <w:t>hupostasis</w:t>
+      </w:r>
+      <w:proofErr w:type="spellEnd"/>
+      <w:r>
+        <w:t xml:space="preserve">) in the Greek refers to a </w:t>
+      </w:r>
+      <w:r>
+        <w:t>contract</w:t>
+      </w:r>
+      <w:r>
+        <w:t xml:space="preserve"> by</w:t>
+      </w:r>
+      <w:r>
+        <w:t xml:space="preserve"> which you had agreed to abide by. Faith is a contract with God</w:t>
+      </w:r>
+      <w:r>
+        <w:t>.</w:t>
+      </w:r>
+      <w:r>
+        <w:t xml:space="preserve"> God promises to provide if you believe </w:t>
+      </w:r>
+      <w:r>
+        <w:t>H</w:t>
+      </w:r>
+      <w:r>
+        <w:t>im.</w:t>
+      </w:r>
+      <w:r>
+        <w:t xml:space="preserve"> God p</w:t>
+      </w:r>
+      <w:r>
+        <w:t xml:space="preserve">rovides all </w:t>
+      </w:r>
+      <w:r>
+        <w:t xml:space="preserve">of the grace resources </w:t>
+      </w:r>
+      <w:r>
+        <w:t>necessary for function in the Christian way of life.</w:t>
+      </w:r>
+      <w:r>
+        <w:t xml:space="preserve"> God p</w:t>
+      </w:r>
+      <w:r>
+        <w:t xml:space="preserve">rovides cleansing </w:t>
+      </w:r>
+      <w:r>
+        <w:t xml:space="preserve">of all sin </w:t>
+      </w:r>
+      <w:r>
+        <w:t xml:space="preserve">when </w:t>
+      </w:r>
+      <w:r>
+        <w:t>you</w:t>
+      </w:r>
+      <w:r>
+        <w:t xml:space="preserve"> get out of line</w:t>
+      </w:r>
+      <w:r>
+        <w:t xml:space="preserve"> and name your known sins to God the Father</w:t>
+      </w:r>
+      <w:r>
+        <w:t>.</w:t>
+      </w:r>
+      <w:r>
+        <w:t xml:space="preserve"> 1 John 1:9.</w:t>
+      </w:r>
+    </w:p>
+    <w:p>
+      <w:pPr>
+        <w:pStyle w:val="Verses"/>
+      </w:pPr>
+      <w:r>
+        <w:t>“If we confess our sins, He is faithful and righteous to forgive us our sins and to cleanse us from all unrighteousness.” (1 John 1:9, NASB)</w:t>
+      </w:r>
+    </w:p>
+    <w:p>
+      <w:pPr>
+        <w:pStyle w:val="NoSpacing"/>
+      </w:pPr>
+      <w:r>
+        <w:t xml:space="preserve">In </w:t>
+      </w:r>
+      <w:r>
+        <w:t>Hebrews 11:1</w:t>
+      </w:r>
+      <w:r>
+        <w:t>, “h</w:t>
+      </w:r>
+      <w:r>
+        <w:t>oped for</w:t>
+      </w:r>
+      <w:r>
+        <w:t>”</w:t>
+      </w:r>
+      <w:r>
+        <w:t xml:space="preserve"> </w:t>
+      </w:r>
+      <w:r>
+        <w:t>does</w:t>
+      </w:r>
+      <w:r>
+        <w:t xml:space="preserve"> not </w:t>
+      </w:r>
+      <w:r>
+        <w:t>mean “</w:t>
+      </w:r>
+      <w:r>
+        <w:t>I hope so</w:t>
+      </w:r>
+      <w:r>
+        <w:t>.”</w:t>
+      </w:r>
+      <w:r>
+        <w:t xml:space="preserve"> </w:t>
+      </w:r>
+      <w:r>
+        <w:t>I</w:t>
+      </w:r>
+      <w:r>
+        <w:t>n the Greek</w:t>
+      </w:r>
+      <w:r>
+        <w:t>, it</w:t>
+      </w:r>
+      <w:r>
+        <w:t xml:space="preserve"> </w:t>
+      </w:r>
+      <w:r>
+        <w:t>is the p</w:t>
+      </w:r>
+      <w:r>
+        <w:t>resent passive participle</w:t>
+      </w:r>
+      <w:r>
+        <w:t xml:space="preserve"> of </w:t>
+      </w:r>
+      <w:r>
+        <w:rPr>
+          <w:lang w:val="el-GR"/>
+        </w:rPr>
+        <w:t>ε</w:t>
+      </w:r>
+      <w:r>
+        <w:t>̓</w:t>
+      </w:r>
+      <w:proofErr w:type="spellStart"/>
+      <w:r>
+        <w:rPr>
+          <w:lang w:val="el-GR"/>
+        </w:rPr>
+        <w:t>λπι</w:t>
+      </w:r>
+      <w:proofErr w:type="spellEnd"/>
+      <w:r>
+        <w:t>́</w:t>
+      </w:r>
+      <w:r>
+        <w:rPr>
+          <w:lang w:val="el-GR"/>
+        </w:rPr>
+        <w:t>ζω</w:t>
+      </w:r>
+      <w:r>
+        <w:t xml:space="preserve"> (</w:t>
+      </w:r>
+      <w:proofErr w:type="spellStart"/>
+      <w:r>
+        <w:t>elpizo</w:t>
+      </w:r>
+      <w:proofErr w:type="spellEnd"/>
+      <w:r>
+        <w:t>̄) and refers to</w:t>
+      </w:r>
+      <w:r>
+        <w:t xml:space="preserve"> a reality, a confidence</w:t>
+      </w:r>
+      <w:r>
+        <w:t xml:space="preserve"> and means “</w:t>
+      </w:r>
+      <w:r>
+        <w:t>I know so</w:t>
+      </w:r>
+      <w:r>
+        <w:t xml:space="preserve">” regarding our confidence in future </w:t>
+      </w:r>
+      <w:r>
+        <w:t>things</w:t>
+      </w:r>
+      <w:r>
+        <w:t>. W</w:t>
+      </w:r>
+      <w:r>
+        <w:t>e receive confidence when we operate by faith</w:t>
+      </w:r>
+      <w:r>
+        <w:t xml:space="preserve"> and we learn by faith. </w:t>
+      </w:r>
+      <w:r>
+        <w:t xml:space="preserve">Heaven should be just as </w:t>
+      </w:r>
+      <w:r>
+        <w:t xml:space="preserve">certain in your mind </w:t>
+      </w:r>
+      <w:r>
+        <w:t xml:space="preserve">as the </w:t>
+      </w:r>
+      <w:r>
+        <w:t>state or city</w:t>
+      </w:r>
+      <w:r>
+        <w:t xml:space="preserve"> </w:t>
+      </w:r>
+      <w:r>
+        <w:t xml:space="preserve">where you now live. </w:t>
+      </w:r>
+      <w:r>
+        <w:t>Confidence</w:t>
+      </w:r>
+      <w:r>
+        <w:t xml:space="preserve"> means </w:t>
+      </w:r>
+      <w:r>
+        <w:t xml:space="preserve">you know </w:t>
+      </w:r>
+      <w:r>
+        <w:t xml:space="preserve">that </w:t>
+      </w:r>
+      <w:r>
+        <w:t>you are going to heaven. That is your privilege as a believer.</w:t>
+      </w:r>
+      <w:r>
+        <w:t xml:space="preserve"> A t</w:t>
+      </w:r>
+      <w:r>
+        <w:t>ranslation</w:t>
+      </w:r>
+      <w:r>
+        <w:t xml:space="preserve"> of </w:t>
+      </w:r>
+      <w:r>
+        <w:t>Hebrews 11:1</w:t>
+      </w:r>
+      <w:r>
+        <w:t xml:space="preserve"> is,</w:t>
+      </w:r>
+      <w:r>
+        <w:t xml:space="preserve"> </w:t>
+      </w:r>
+      <w:r>
+        <w:t>“</w:t>
+      </w:r>
+      <w:r>
+        <w:t>Now faith (non-meritorious system of thinking) keeps on being the contract of things which we have not seen but have absolute confidence.</w:t>
+      </w:r>
+      <w:r>
+        <w:t>”</w:t>
+      </w:r>
+    </w:p>
+    <w:p>
+      <w:pPr>
+        <w:pStyle w:val="NoSpacing"/>
+      </w:pPr>
+      <w:r>
+        <w:t>Faith makes your salvation real</w:t>
+      </w:r>
+      <w:r>
+        <w:t xml:space="preserve"> and</w:t>
+      </w:r>
+      <w:r>
+        <w:t xml:space="preserve"> gives you confidence in </w:t>
+      </w:r>
+      <w:r>
+        <w:t>the spiritual life</w:t>
+      </w:r>
+      <w:r>
+        <w:t>. You feed your faith with the Word</w:t>
+      </w:r>
+      <w:r>
+        <w:t>. “</w:t>
+      </w:r>
+      <w:r>
+        <w:t>The evidence of things not seen</w:t>
+      </w:r>
+      <w:r>
+        <w:t>” refers to f</w:t>
+      </w:r>
+      <w:r>
+        <w:t xml:space="preserve">aith </w:t>
+      </w:r>
+      <w:r>
+        <w:t>s</w:t>
+      </w:r>
+      <w:r>
+        <w:t xml:space="preserve">s the substance </w:t>
+      </w:r>
+      <w:r>
+        <w:t>–</w:t>
+      </w:r>
+      <w:r>
+        <w:t xml:space="preserve"> </w:t>
+      </w:r>
+      <w:r>
+        <w:t xml:space="preserve">the </w:t>
+      </w:r>
+      <w:r>
+        <w:t>contract.</w:t>
+      </w:r>
+      <w:r>
+        <w:t xml:space="preserve"> </w:t>
+      </w:r>
+      <w:r>
+        <w:t xml:space="preserve">Faith is the </w:t>
+      </w:r>
+      <w:r>
+        <w:lastRenderedPageBreak/>
+        <w:t xml:space="preserve">evidence </w:t>
+      </w:r>
+      <w:r>
+        <w:t>–</w:t>
+      </w:r>
+      <w:r>
+        <w:t xml:space="preserve"> </w:t>
+      </w:r>
+      <w:r>
+        <w:t xml:space="preserve">a </w:t>
+      </w:r>
+      <w:r>
+        <w:t xml:space="preserve">legal term </w:t>
+      </w:r>
+      <w:r>
+        <w:t>that</w:t>
+      </w:r>
+      <w:r>
+        <w:t xml:space="preserve"> means proof or reality.</w:t>
+      </w:r>
+      <w:r>
+        <w:t xml:space="preserve"> “</w:t>
+      </w:r>
+      <w:r>
+        <w:t>Things</w:t>
+      </w:r>
+      <w:r>
+        <w:t>”</w:t>
+      </w:r>
+      <w:r>
+        <w:t xml:space="preserve"> </w:t>
+      </w:r>
+      <w:r>
+        <w:t xml:space="preserve">is </w:t>
+      </w:r>
+      <w:proofErr w:type="spellStart"/>
+      <w:r>
+        <w:rPr>
+          <w:lang w:val="el-GR"/>
+        </w:rPr>
+        <w:t>πρα</w:t>
+      </w:r>
+      <w:proofErr w:type="spellEnd"/>
+      <w:r>
+        <w:t>͂</w:t>
+      </w:r>
+      <w:proofErr w:type="spellStart"/>
+      <w:r>
+        <w:rPr>
+          <w:lang w:val="el-GR"/>
+        </w:rPr>
+        <w:t>γμα</w:t>
+      </w:r>
+      <w:proofErr w:type="spellEnd"/>
+      <w:r>
+        <w:t xml:space="preserve"> (pragma) and refers to a </w:t>
+      </w:r>
+      <w:r>
+        <w:t>transaction</w:t>
+      </w:r>
+      <w:r>
+        <w:t>. “</w:t>
+      </w:r>
+      <w:r>
+        <w:t xml:space="preserve">Not </w:t>
+      </w:r>
+      <w:r>
+        <w:t>seen” is the proof of transactions not observed.</w:t>
+      </w:r>
+    </w:p>
+    <w:p>
+      <w:pPr>
+        <w:pStyle w:val="NoSpacing"/>
+      </w:pPr>
+      <w:r>
+        <w:t xml:space="preserve">A believer can use rationalism and empiricism in their job in a bona fide way. Rationalism is the use of the mind and is an intellectual approach.  Empiricism is the use of the senses to draw conclusions. Neither rationalism nor empiricism ever reveal spiritual truth. Spiritual IQ or the amount of </w:t>
+      </w:r>
+      <w:r>
+        <w:rPr>
+          <w:i/>
+          <w:iCs/>
+        </w:rPr>
+        <w:t>epignosis</w:t>
+      </w:r>
+      <w:r>
+        <w:t xml:space="preserve"> in the soul is developed by faith-transfer. See category on </w:t>
+      </w:r>
+      <w:hyperlink r:id="rId8" w:history="1">
+        <w:r>
+          <w:rPr>
+            <w:rStyle w:val="Hyperlink"/>
+          </w:rPr>
+          <w:t>Grace Apparatus fo</w:t>
+        </w:r>
+        <w:r>
+          <w:rPr>
+            <w:rStyle w:val="Hyperlink"/>
+          </w:rPr>
+          <w:t>r</w:t>
+        </w:r>
+        <w:r>
+          <w:rPr>
+            <w:rStyle w:val="Hyperlink"/>
+          </w:rPr>
+          <w:t xml:space="preserve"> Perception</w:t>
         </w:r>
       </w:hyperlink>
       <w:r>
@@ -2746,8 +2770,8 @@
     </w:p>
     <w:p/>
     <w:sectPr>
-      <w:headerReference w:type="default" r:id="rId7"/>
-      <w:footerReference w:type="default" r:id="rId8"/>
+      <w:headerReference w:type="default" r:id="rId9"/>
+      <w:footerReference w:type="default" r:id="rId10"/>
       <w:pgSz w:w="12240" w:h="15840"/>
       <w:pgMar w:top="1440" w:right="1080" w:bottom="1440" w:left="1080" w:header="720" w:footer="882" w:gutter="0"/>
       <w:cols w:space="720"/>
